--- a/undergraduate-bulletin/chapter-3/ArabicIslamicandMiddleEasternStudies.docx
+++ b/undergraduate-bulletin/chapter-3/ArabicIslamicandMiddleEasternStudies.docx
@@ -1262,60 +1262,7 @@
         <w:rPr>
           <w:rtl w:val="0"/>
         </w:rPr>
-        <w:t xml:space="preserve">HIST 11A and 12A: Cultures and Ideas of Islam</w:t>
-      </w:r>
-      <w:r>
-        <w:rPr>
-          <w:rtl w:val="0"/>
-        </w:rPr>
-      </w:r>
-    </w:p>
-    <w:p>
-      <w:pPr>
-        <w:keepNext w:val="0"/>
-        <w:keepLines w:val="0"/>
-        <w:widowControl w:val="1"/>
-        <w:pBdr>
-          <w:top w:space="0" w:sz="0" w:val="nil"/>
-          <w:left w:space="0" w:sz="0" w:val="nil"/>
-          <w:bottom w:space="0" w:sz="0" w:val="nil"/>
-          <w:right w:space="0" w:sz="0" w:val="nil"/>
-          <w:between w:space="0" w:sz="0" w:val="nil"/>
-        </w:pBdr>
-        <w:shd w:fill="auto" w:val="clear"/>
-        <w:spacing w:after="180" w:before="180" w:line="240" w:lineRule="auto"/>
-        <w:ind w:left="0" w:right="0" w:firstLine="0"/>
-        <w:jc w:val="left"/>
-        <w:rPr>
-          <w:rFonts w:ascii="Cambria" w:cs="Cambria" w:eastAsia="Cambria" w:hAnsi="Cambria"/>
-          <w:b w:val="0"/>
-          <w:i w:val="0"/>
-          <w:smallCaps w:val="0"/>
-          <w:strike w:val="0"/>
-          <w:color w:val="000000"/>
-          <w:sz w:val="24"/>
-          <w:szCs w:val="24"/>
-          <w:u w:val="none"/>
-          <w:shd w:fill="auto" w:val="clear"/>
-          <w:vertAlign w:val="baseline"/>
-        </w:rPr>
-      </w:pPr>
-      <w:r>
-        <w:rPr>
-          <w:rFonts w:ascii="Cambria" w:cs="Cambria" w:eastAsia="Cambria" w:hAnsi="Cambria"/>
-          <w:b w:val="0"/>
-          <w:i w:val="0"/>
-          <w:smallCaps w:val="0"/>
-          <w:strike w:val="0"/>
-          <w:color w:val="000000"/>
-          <w:sz w:val="24"/>
-          <w:szCs w:val="24"/>
-          <w:u w:val="none"/>
-          <w:shd w:fill="auto" w:val="clear"/>
-          <w:vertAlign w:val="baseline"/>
-          <w:rtl w:val="0"/>
-        </w:rPr>
-        <w:t xml:space="preserve">HIST 142. Modern West Asia and North Africa</w:t>
+        <w:t xml:space="preserve">HIST 120. The Crusades: Christian and Muslim Perpectives  </w:t>
       </w:r>
     </w:p>
     <w:p>
@@ -1388,30 +1335,18 @@
           <w:i w:val="0"/>
           <w:smallCaps w:val="0"/>
           <w:strike w:val="0"/>
-          <w:color w:val="000000"/>
-          <w:sz w:val="24"/>
-          <w:szCs w:val="24"/>
-          <w:u w:val="none"/>
-          <w:shd w:fill="auto" w:val="clear"/>
-          <w:vertAlign w:val="baseline"/>
-        </w:rPr>
-      </w:pPr>
-      <w:r>
-        <w:rPr>
-          <w:rFonts w:ascii="Cambria" w:cs="Cambria" w:eastAsia="Cambria" w:hAnsi="Cambria"/>
-          <w:b w:val="0"/>
-          <w:i w:val="0"/>
-          <w:smallCaps w:val="0"/>
-          <w:strike w:val="0"/>
-          <w:color w:val="000000"/>
-          <w:sz w:val="24"/>
-          <w:szCs w:val="24"/>
-          <w:u w:val="none"/>
-          <w:shd w:fill="auto" w:val="clear"/>
-          <w:vertAlign w:val="baseline"/>
-          <w:rtl w:val="0"/>
-        </w:rPr>
-        <w:t xml:space="preserve">HIST 145. Islam in the Modern World</w:t>
+          <w:color w:val="ff0000"/>
+          <w:sz w:val="24"/>
+          <w:szCs w:val="24"/>
+          <w:u w:val="none"/>
+          <w:shd w:fill="auto" w:val="clear"/>
+          <w:vertAlign w:val="baseline"/>
+        </w:rPr>
+      </w:pPr>
+      <w:r>
+        <w:rPr>
+          <w:rtl w:val="0"/>
+        </w:rPr>
       </w:r>
     </w:p>
     <w:bookmarkStart w:colFirst="0" w:colLast="0" w:name="tyjcwt" w:id="6"/>
@@ -2174,7 +2109,7 @@
           <w:b w:val="0"/>
           <w:i w:val="0"/>
           <w:smallCaps w:val="0"/>
-          <w:strike w:val="0"/>
+          <w:strike w:val="1"/>
           <w:color w:val="000000"/>
           <w:sz w:val="24"/>
           <w:szCs w:val="24"/>
@@ -2200,83 +2135,30 @@
         </w:rPr>
         <w:t xml:space="preserve">RSOC 7. South and Southeast Asian Religious Traditions</w:t>
       </w:r>
-    </w:p>
-    <w:p>
-      <w:pPr>
-        <w:keepNext w:val="0"/>
-        <w:keepLines w:val="0"/>
-        <w:widowControl w:val="1"/>
-        <w:pBdr>
-          <w:top w:space="0" w:sz="0" w:val="nil"/>
-          <w:left w:space="0" w:sz="0" w:val="nil"/>
-          <w:bottom w:space="0" w:sz="0" w:val="nil"/>
-          <w:right w:space="0" w:sz="0" w:val="nil"/>
-          <w:between w:space="0" w:sz="0" w:val="nil"/>
-        </w:pBdr>
-        <w:shd w:fill="auto" w:val="clear"/>
-        <w:spacing w:after="180" w:before="180" w:line="240" w:lineRule="auto"/>
-        <w:ind w:left="0" w:right="0" w:firstLine="0"/>
-        <w:jc w:val="left"/>
-        <w:rPr>
-          <w:rFonts w:ascii="Cambria" w:cs="Cambria" w:eastAsia="Cambria" w:hAnsi="Cambria"/>
-          <w:b w:val="0"/>
-          <w:i w:val="0"/>
-          <w:smallCaps w:val="0"/>
-          <w:strike w:val="0"/>
-          <w:color w:val="000000"/>
-          <w:sz w:val="24"/>
-          <w:szCs w:val="24"/>
-          <w:u w:val="none"/>
-          <w:shd w:fill="auto" w:val="clear"/>
-          <w:vertAlign w:val="baseline"/>
-        </w:rPr>
-      </w:pPr>
-      <w:r>
-        <w:rPr>
-          <w:rFonts w:ascii="Cambria" w:cs="Cambria" w:eastAsia="Cambria" w:hAnsi="Cambria"/>
-          <w:b w:val="0"/>
-          <w:i w:val="0"/>
-          <w:smallCaps w:val="0"/>
-          <w:strike w:val="0"/>
-          <w:color w:val="000000"/>
-          <w:sz w:val="24"/>
-          <w:szCs w:val="24"/>
-          <w:u w:val="none"/>
-          <w:shd w:fill="auto" w:val="clear"/>
-          <w:vertAlign w:val="baseline"/>
-          <w:rtl w:val="0"/>
-        </w:rPr>
-        <w:t xml:space="preserve">RSOC 19. Egyptian Religious Traditions</w:t>
-      </w:r>
-    </w:p>
-    <w:p>
-      <w:pPr>
-        <w:keepNext w:val="0"/>
-        <w:keepLines w:val="0"/>
-        <w:widowControl w:val="1"/>
-        <w:pBdr>
-          <w:top w:space="0" w:sz="0" w:val="nil"/>
-          <w:left w:space="0" w:sz="0" w:val="nil"/>
-          <w:bottom w:space="0" w:sz="0" w:val="nil"/>
-          <w:right w:space="0" w:sz="0" w:val="nil"/>
-          <w:between w:space="0" w:sz="0" w:val="nil"/>
-        </w:pBdr>
-        <w:shd w:fill="auto" w:val="clear"/>
-        <w:spacing w:after="180" w:before="180" w:line="240" w:lineRule="auto"/>
-        <w:ind w:left="0" w:right="0" w:firstLine="0"/>
-        <w:jc w:val="left"/>
-        <w:rPr>
-          <w:rFonts w:ascii="Cambria" w:cs="Cambria" w:eastAsia="Cambria" w:hAnsi="Cambria"/>
-          <w:b w:val="0"/>
-          <w:i w:val="0"/>
-          <w:smallCaps w:val="0"/>
-          <w:strike w:val="0"/>
-          <w:color w:val="000000"/>
-          <w:sz w:val="24"/>
-          <w:szCs w:val="24"/>
-          <w:u w:val="none"/>
-          <w:shd w:fill="auto" w:val="clear"/>
-          <w:vertAlign w:val="baseline"/>
+      <w:r>
+        <w:rPr>
+          <w:rtl w:val="0"/>
+        </w:rPr>
+      </w:r>
+    </w:p>
+    <w:p>
+      <w:pPr>
+        <w:keepNext w:val="0"/>
+        <w:keepLines w:val="0"/>
+        <w:widowControl w:val="1"/>
+        <w:pBdr>
+          <w:top w:space="0" w:sz="0" w:val="nil"/>
+          <w:left w:space="0" w:sz="0" w:val="nil"/>
+          <w:bottom w:space="0" w:sz="0" w:val="nil"/>
+          <w:right w:space="0" w:sz="0" w:val="nil"/>
+          <w:between w:space="0" w:sz="0" w:val="nil"/>
+        </w:pBdr>
+        <w:shd w:fill="auto" w:val="clear"/>
+        <w:spacing w:after="180" w:before="180" w:line="240" w:lineRule="auto"/>
+        <w:ind w:left="0" w:right="0" w:firstLine="0"/>
+        <w:jc w:val="left"/>
+        <w:rPr>
+          <w:strike w:val="1"/>
         </w:rPr>
       </w:pPr>
       <w:r>
@@ -2296,6 +2178,293 @@
         </w:rPr>
         <w:t xml:space="preserve">RSOC 67. Film and Judaism</w:t>
       </w:r>
+      <w:r>
+        <w:rPr>
+          <w:rtl w:val="0"/>
+        </w:rPr>
+      </w:r>
+    </w:p>
+    <w:p>
+      <w:pPr>
+        <w:keepNext w:val="0"/>
+        <w:keepLines w:val="0"/>
+        <w:widowControl w:val="1"/>
+        <w:pBdr>
+          <w:top w:space="0" w:sz="0" w:val="nil"/>
+          <w:left w:space="0" w:sz="0" w:val="nil"/>
+          <w:bottom w:space="0" w:sz="0" w:val="nil"/>
+          <w:right w:space="0" w:sz="0" w:val="nil"/>
+          <w:between w:space="0" w:sz="0" w:val="nil"/>
+        </w:pBdr>
+        <w:shd w:fill="auto" w:val="clear"/>
+        <w:spacing w:after="180" w:before="180" w:line="240" w:lineRule="auto"/>
+        <w:ind w:left="0" w:right="0" w:firstLine="0"/>
+        <w:jc w:val="left"/>
+        <w:rPr>
+          <w:rFonts w:ascii="Cambria" w:cs="Cambria" w:eastAsia="Cambria" w:hAnsi="Cambria"/>
+          <w:b w:val="0"/>
+          <w:i w:val="0"/>
+          <w:smallCaps w:val="0"/>
+          <w:strike w:val="0"/>
+          <w:color w:val="000000"/>
+          <w:sz w:val="24"/>
+          <w:szCs w:val="24"/>
+          <w:u w:val="none"/>
+          <w:shd w:fill="auto" w:val="clear"/>
+          <w:vertAlign w:val="baseline"/>
+        </w:rPr>
+      </w:pPr>
+      <w:r>
+        <w:rPr>
+          <w:rFonts w:ascii="Cambria" w:cs="Cambria" w:eastAsia="Cambria" w:hAnsi="Cambria"/>
+          <w:b w:val="0"/>
+          <w:i w:val="0"/>
+          <w:smallCaps w:val="0"/>
+          <w:strike w:val="0"/>
+          <w:color w:val="000000"/>
+          <w:sz w:val="24"/>
+          <w:szCs w:val="24"/>
+          <w:u w:val="none"/>
+          <w:shd w:fill="auto" w:val="clear"/>
+          <w:vertAlign w:val="baseline"/>
+          <w:rtl w:val="0"/>
+        </w:rPr>
+        <w:t xml:space="preserve">RSOC 81. Islam</w:t>
+      </w:r>
+    </w:p>
+    <w:p>
+      <w:pPr>
+        <w:keepNext w:val="0"/>
+        <w:keepLines w:val="0"/>
+        <w:widowControl w:val="1"/>
+        <w:pBdr>
+          <w:top w:space="0" w:sz="0" w:val="nil"/>
+          <w:left w:space="0" w:sz="0" w:val="nil"/>
+          <w:bottom w:space="0" w:sz="0" w:val="nil"/>
+          <w:right w:space="0" w:sz="0" w:val="nil"/>
+          <w:between w:space="0" w:sz="0" w:val="nil"/>
+        </w:pBdr>
+        <w:shd w:fill="auto" w:val="clear"/>
+        <w:spacing w:after="180" w:before="180" w:line="240" w:lineRule="auto"/>
+        <w:ind w:left="0" w:right="0" w:firstLine="0"/>
+        <w:jc w:val="left"/>
+        <w:rPr>
+          <w:rFonts w:ascii="Cambria" w:cs="Cambria" w:eastAsia="Cambria" w:hAnsi="Cambria"/>
+          <w:b w:val="0"/>
+          <w:i w:val="0"/>
+          <w:smallCaps w:val="0"/>
+          <w:strike w:val="1"/>
+          <w:color w:val="000000"/>
+          <w:sz w:val="24"/>
+          <w:szCs w:val="24"/>
+          <w:u w:val="none"/>
+          <w:shd w:fill="auto" w:val="clear"/>
+          <w:vertAlign w:val="baseline"/>
+        </w:rPr>
+      </w:pPr>
+      <w:r>
+        <w:rPr>
+          <w:rtl w:val="0"/>
+        </w:rPr>
+        <w:t xml:space="preserve">RSOC 126. Sufi Islam and Christian Mysticism</w:t>
+      </w:r>
+      <w:r>
+        <w:rPr>
+          <w:rtl w:val="0"/>
+        </w:rPr>
+      </w:r>
+    </w:p>
+    <w:p>
+      <w:pPr>
+        <w:keepNext w:val="0"/>
+        <w:keepLines w:val="0"/>
+        <w:widowControl w:val="1"/>
+        <w:pBdr>
+          <w:top w:space="0" w:sz="0" w:val="nil"/>
+          <w:left w:space="0" w:sz="0" w:val="nil"/>
+          <w:bottom w:space="0" w:sz="0" w:val="nil"/>
+          <w:right w:space="0" w:sz="0" w:val="nil"/>
+          <w:between w:space="0" w:sz="0" w:val="nil"/>
+        </w:pBdr>
+        <w:shd w:fill="auto" w:val="clear"/>
+        <w:spacing w:after="180" w:before="180" w:line="240" w:lineRule="auto"/>
+        <w:ind w:left="0" w:right="0" w:firstLine="0"/>
+        <w:jc w:val="left"/>
+        <w:rPr>
+          <w:rFonts w:ascii="Cambria" w:cs="Cambria" w:eastAsia="Cambria" w:hAnsi="Cambria"/>
+          <w:b w:val="0"/>
+          <w:i w:val="0"/>
+          <w:smallCaps w:val="0"/>
+          <w:strike w:val="0"/>
+          <w:color w:val="000000"/>
+          <w:sz w:val="24"/>
+          <w:szCs w:val="24"/>
+          <w:u w:val="none"/>
+          <w:shd w:fill="auto" w:val="clear"/>
+          <w:vertAlign w:val="baseline"/>
+        </w:rPr>
+      </w:pPr>
+      <w:r>
+        <w:rPr>
+          <w:rFonts w:ascii="Cambria" w:cs="Cambria" w:eastAsia="Cambria" w:hAnsi="Cambria"/>
+          <w:b w:val="0"/>
+          <w:i w:val="0"/>
+          <w:smallCaps w:val="0"/>
+          <w:strike w:val="0"/>
+          <w:color w:val="000000"/>
+          <w:sz w:val="24"/>
+          <w:szCs w:val="24"/>
+          <w:u w:val="none"/>
+          <w:shd w:fill="auto" w:val="clear"/>
+          <w:vertAlign w:val="baseline"/>
+          <w:rtl w:val="0"/>
+        </w:rPr>
+        <w:t xml:space="preserve">RSOC 174. Jewish Philosophy: Athens and Jerusalem</w:t>
+      </w:r>
+    </w:p>
+    <w:p>
+      <w:pPr>
+        <w:keepNext w:val="0"/>
+        <w:keepLines w:val="0"/>
+        <w:widowControl w:val="1"/>
+        <w:pBdr>
+          <w:top w:space="0" w:sz="0" w:val="nil"/>
+          <w:left w:space="0" w:sz="0" w:val="nil"/>
+          <w:bottom w:space="0" w:sz="0" w:val="nil"/>
+          <w:right w:space="0" w:sz="0" w:val="nil"/>
+          <w:between w:space="0" w:sz="0" w:val="nil"/>
+        </w:pBdr>
+        <w:shd w:fill="auto" w:val="clear"/>
+        <w:spacing w:after="180" w:before="180" w:line="240" w:lineRule="auto"/>
+        <w:ind w:left="0" w:right="0" w:firstLine="0"/>
+        <w:jc w:val="left"/>
+        <w:rPr>
+          <w:rFonts w:ascii="Cambria" w:cs="Cambria" w:eastAsia="Cambria" w:hAnsi="Cambria"/>
+          <w:b w:val="0"/>
+          <w:i w:val="0"/>
+          <w:smallCaps w:val="0"/>
+          <w:strike w:val="0"/>
+          <w:color w:val="000000"/>
+          <w:sz w:val="24"/>
+          <w:szCs w:val="24"/>
+          <w:u w:val="none"/>
+          <w:shd w:fill="auto" w:val="clear"/>
+          <w:vertAlign w:val="baseline"/>
+        </w:rPr>
+      </w:pPr>
+      <w:r>
+        <w:rPr>
+          <w:rFonts w:ascii="Cambria" w:cs="Cambria" w:eastAsia="Cambria" w:hAnsi="Cambria"/>
+          <w:b w:val="0"/>
+          <w:i w:val="0"/>
+          <w:smallCaps w:val="0"/>
+          <w:strike w:val="0"/>
+          <w:color w:val="000000"/>
+          <w:sz w:val="24"/>
+          <w:szCs w:val="24"/>
+          <w:u w:val="none"/>
+          <w:shd w:fill="auto" w:val="clear"/>
+          <w:vertAlign w:val="baseline"/>
+          <w:rtl w:val="0"/>
+        </w:rPr>
+        <w:t xml:space="preserve">RSOC 182. Shia Islam in the Contemporary World</w:t>
+      </w:r>
+    </w:p>
+    <w:p>
+      <w:pPr>
+        <w:keepNext w:val="0"/>
+        <w:keepLines w:val="0"/>
+        <w:widowControl w:val="1"/>
+        <w:pBdr>
+          <w:top w:space="0" w:sz="0" w:val="nil"/>
+          <w:left w:space="0" w:sz="0" w:val="nil"/>
+          <w:bottom w:space="0" w:sz="0" w:val="nil"/>
+          <w:right w:space="0" w:sz="0" w:val="nil"/>
+          <w:between w:space="0" w:sz="0" w:val="nil"/>
+        </w:pBdr>
+        <w:shd w:fill="auto" w:val="clear"/>
+        <w:spacing w:after="180" w:before="180" w:line="240" w:lineRule="auto"/>
+        <w:ind w:left="0" w:right="0" w:firstLine="0"/>
+        <w:jc w:val="left"/>
+        <w:rPr>
+          <w:rFonts w:ascii="Cambria" w:cs="Cambria" w:eastAsia="Cambria" w:hAnsi="Cambria"/>
+          <w:b w:val="0"/>
+          <w:i w:val="0"/>
+          <w:smallCaps w:val="0"/>
+          <w:strike w:val="0"/>
+          <w:color w:val="000000"/>
+          <w:sz w:val="24"/>
+          <w:szCs w:val="24"/>
+          <w:u w:val="none"/>
+          <w:shd w:fill="auto" w:val="clear"/>
+          <w:vertAlign w:val="baseline"/>
+        </w:rPr>
+      </w:pPr>
+      <w:r>
+        <w:rPr>
+          <w:rFonts w:ascii="Cambria" w:cs="Cambria" w:eastAsia="Cambria" w:hAnsi="Cambria"/>
+          <w:b w:val="0"/>
+          <w:i w:val="0"/>
+          <w:smallCaps w:val="0"/>
+          <w:strike w:val="0"/>
+          <w:color w:val="000000"/>
+          <w:sz w:val="24"/>
+          <w:szCs w:val="24"/>
+          <w:u w:val="none"/>
+          <w:shd w:fill="auto" w:val="clear"/>
+          <w:vertAlign w:val="baseline"/>
+          <w:rtl w:val="0"/>
+        </w:rPr>
+        <w:t xml:space="preserve">RSOC 190. Islam: Reformation and Modernity</w:t>
+      </w:r>
+    </w:p>
+    <w:p>
+      <w:pPr>
+        <w:keepNext w:val="0"/>
+        <w:keepLines w:val="0"/>
+        <w:widowControl w:val="1"/>
+        <w:pBdr>
+          <w:top w:space="0" w:sz="0" w:val="nil"/>
+          <w:left w:space="0" w:sz="0" w:val="nil"/>
+          <w:bottom w:space="0" w:sz="0" w:val="nil"/>
+          <w:right w:space="0" w:sz="0" w:val="nil"/>
+          <w:between w:space="0" w:sz="0" w:val="nil"/>
+        </w:pBdr>
+        <w:shd w:fill="auto" w:val="clear"/>
+        <w:spacing w:after="180" w:before="180" w:line="240" w:lineRule="auto"/>
+        <w:ind w:left="0" w:right="0" w:firstLine="0"/>
+        <w:jc w:val="left"/>
+        <w:rPr>
+          <w:rFonts w:ascii="Cambria" w:cs="Cambria" w:eastAsia="Cambria" w:hAnsi="Cambria"/>
+          <w:b w:val="0"/>
+          <w:i w:val="0"/>
+          <w:smallCaps w:val="0"/>
+          <w:strike w:val="0"/>
+          <w:color w:val="000000"/>
+          <w:sz w:val="24"/>
+          <w:szCs w:val="24"/>
+          <w:u w:val="none"/>
+          <w:shd w:fill="auto" w:val="clear"/>
+          <w:vertAlign w:val="baseline"/>
+        </w:rPr>
+      </w:pPr>
+      <w:r>
+        <w:rPr>
+          <w:rFonts w:ascii="Cambria" w:cs="Cambria" w:eastAsia="Cambria" w:hAnsi="Cambria"/>
+          <w:b w:val="0"/>
+          <w:i w:val="0"/>
+          <w:smallCaps w:val="0"/>
+          <w:strike w:val="0"/>
+          <w:color w:val="000000"/>
+          <w:sz w:val="24"/>
+          <w:szCs w:val="24"/>
+          <w:u w:val="none"/>
+          <w:shd w:fill="auto" w:val="clear"/>
+          <w:vertAlign w:val="baseline"/>
+          <w:rtl w:val="0"/>
+        </w:rPr>
+        <w:t xml:space="preserve">SCTR 19. Religions of the Book</w:t>
+      </w:r>
     </w:p>
     <w:p>
       <w:pPr>
@@ -2319,55 +2488,7 @@
         <w:rPr>
           <w:rtl w:val="0"/>
         </w:rPr>
-        <w:t xml:space="preserve">RSOC 79. Religion and Animal Suffering</w:t>
-      </w:r>
-    </w:p>
-    <w:p>
-      <w:pPr>
-        <w:keepNext w:val="0"/>
-        <w:keepLines w:val="0"/>
-        <w:widowControl w:val="1"/>
-        <w:pBdr>
-          <w:top w:space="0" w:sz="0" w:val="nil"/>
-          <w:left w:space="0" w:sz="0" w:val="nil"/>
-          <w:bottom w:space="0" w:sz="0" w:val="nil"/>
-          <w:right w:space="0" w:sz="0" w:val="nil"/>
-          <w:between w:space="0" w:sz="0" w:val="nil"/>
-        </w:pBdr>
-        <w:shd w:fill="auto" w:val="clear"/>
-        <w:spacing w:after="180" w:before="180" w:line="240" w:lineRule="auto"/>
-        <w:ind w:left="0" w:right="0" w:firstLine="0"/>
-        <w:jc w:val="left"/>
-        <w:rPr>
-          <w:rFonts w:ascii="Cambria" w:cs="Cambria" w:eastAsia="Cambria" w:hAnsi="Cambria"/>
-          <w:b w:val="0"/>
-          <w:i w:val="0"/>
-          <w:smallCaps w:val="0"/>
-          <w:strike w:val="0"/>
-          <w:color w:val="000000"/>
-          <w:sz w:val="24"/>
-          <w:szCs w:val="24"/>
-          <w:u w:val="none"/>
-          <w:shd w:fill="auto" w:val="clear"/>
-          <w:vertAlign w:val="baseline"/>
-        </w:rPr>
-      </w:pPr>
-      <w:r>
-        <w:rPr>
-          <w:rFonts w:ascii="Cambria" w:cs="Cambria" w:eastAsia="Cambria" w:hAnsi="Cambria"/>
-          <w:b w:val="0"/>
-          <w:i w:val="0"/>
-          <w:smallCaps w:val="0"/>
-          <w:strike w:val="0"/>
-          <w:color w:val="000000"/>
-          <w:sz w:val="24"/>
-          <w:szCs w:val="24"/>
-          <w:u w:val="none"/>
-          <w:shd w:fill="auto" w:val="clear"/>
-          <w:vertAlign w:val="baseline"/>
-          <w:rtl w:val="0"/>
-        </w:rPr>
-        <w:t xml:space="preserve">RSOC 81. Islam</w:t>
+        <w:t xml:space="preserve">SCTR 48.  Racializing Jesus</w:t>
       </w:r>
     </w:p>
     <w:p>
@@ -2392,324 +2513,11 @@
         <w:rPr>
           <w:rtl w:val="0"/>
         </w:rPr>
-        <w:t xml:space="preserve">RSOC 126. Sufi Islam and Christian Mysticism</w:t>
-      </w:r>
-    </w:p>
-    <w:p>
-      <w:pPr>
-        <w:keepNext w:val="0"/>
-        <w:keepLines w:val="0"/>
-        <w:widowControl w:val="1"/>
-        <w:pBdr>
-          <w:top w:space="0" w:sz="0" w:val="nil"/>
-          <w:left w:space="0" w:sz="0" w:val="nil"/>
-          <w:bottom w:space="0" w:sz="0" w:val="nil"/>
-          <w:right w:space="0" w:sz="0" w:val="nil"/>
-          <w:between w:space="0" w:sz="0" w:val="nil"/>
-        </w:pBdr>
-        <w:shd w:fill="auto" w:val="clear"/>
-        <w:spacing w:after="180" w:before="180" w:line="240" w:lineRule="auto"/>
-        <w:ind w:left="0" w:right="0" w:firstLine="0"/>
-        <w:jc w:val="left"/>
-        <w:rPr>
-          <w:rFonts w:ascii="Cambria" w:cs="Cambria" w:eastAsia="Cambria" w:hAnsi="Cambria"/>
-          <w:b w:val="0"/>
-          <w:i w:val="0"/>
-          <w:smallCaps w:val="0"/>
-          <w:strike w:val="0"/>
-          <w:color w:val="000000"/>
-          <w:sz w:val="24"/>
-          <w:szCs w:val="24"/>
-          <w:u w:val="none"/>
-          <w:shd w:fill="auto" w:val="clear"/>
-          <w:vertAlign w:val="baseline"/>
-        </w:rPr>
-      </w:pPr>
-      <w:r>
-        <w:rPr>
-          <w:rFonts w:ascii="Cambria" w:cs="Cambria" w:eastAsia="Cambria" w:hAnsi="Cambria"/>
-          <w:b w:val="0"/>
-          <w:i w:val="0"/>
-          <w:smallCaps w:val="0"/>
-          <w:strike w:val="0"/>
-          <w:color w:val="000000"/>
-          <w:sz w:val="24"/>
-          <w:szCs w:val="24"/>
-          <w:u w:val="none"/>
-          <w:shd w:fill="auto" w:val="clear"/>
-          <w:vertAlign w:val="baseline"/>
-          <w:rtl w:val="0"/>
-        </w:rPr>
-        <w:t xml:space="preserve">RSOC 140. Animals, Environment, and World Religions</w:t>
-      </w:r>
-    </w:p>
-    <w:p>
-      <w:pPr>
-        <w:keepNext w:val="0"/>
-        <w:keepLines w:val="0"/>
-        <w:widowControl w:val="1"/>
-        <w:pBdr>
-          <w:top w:space="0" w:sz="0" w:val="nil"/>
-          <w:left w:space="0" w:sz="0" w:val="nil"/>
-          <w:bottom w:space="0" w:sz="0" w:val="nil"/>
-          <w:right w:space="0" w:sz="0" w:val="nil"/>
-          <w:between w:space="0" w:sz="0" w:val="nil"/>
-        </w:pBdr>
-        <w:shd w:fill="auto" w:val="clear"/>
-        <w:spacing w:after="180" w:before="180" w:line="240" w:lineRule="auto"/>
-        <w:ind w:left="0" w:right="0" w:firstLine="0"/>
-        <w:jc w:val="left"/>
-        <w:rPr>
-          <w:rFonts w:ascii="Cambria" w:cs="Cambria" w:eastAsia="Cambria" w:hAnsi="Cambria"/>
-          <w:b w:val="0"/>
-          <w:i w:val="0"/>
-          <w:smallCaps w:val="0"/>
-          <w:strike w:val="0"/>
-          <w:color w:val="000000"/>
-          <w:sz w:val="24"/>
-          <w:szCs w:val="24"/>
-          <w:u w:val="none"/>
-          <w:shd w:fill="auto" w:val="clear"/>
-          <w:vertAlign w:val="baseline"/>
-        </w:rPr>
-      </w:pPr>
-      <w:r>
-        <w:rPr>
-          <w:rFonts w:ascii="Cambria" w:cs="Cambria" w:eastAsia="Cambria" w:hAnsi="Cambria"/>
-          <w:b w:val="0"/>
-          <w:i w:val="0"/>
-          <w:smallCaps w:val="0"/>
-          <w:strike w:val="0"/>
-          <w:color w:val="000000"/>
-          <w:sz w:val="24"/>
-          <w:szCs w:val="24"/>
-          <w:u w:val="none"/>
-          <w:shd w:fill="auto" w:val="clear"/>
-          <w:vertAlign w:val="baseline"/>
-          <w:rtl w:val="0"/>
-        </w:rPr>
-        <w:t xml:space="preserve">RSOC 154. Jesus in Islam and Christianity</w:t>
-      </w:r>
-    </w:p>
-    <w:p>
-      <w:pPr>
-        <w:keepNext w:val="0"/>
-        <w:keepLines w:val="0"/>
-        <w:widowControl w:val="1"/>
-        <w:pBdr>
-          <w:top w:space="0" w:sz="0" w:val="nil"/>
-          <w:left w:space="0" w:sz="0" w:val="nil"/>
-          <w:bottom w:space="0" w:sz="0" w:val="nil"/>
-          <w:right w:space="0" w:sz="0" w:val="nil"/>
-          <w:between w:space="0" w:sz="0" w:val="nil"/>
-        </w:pBdr>
-        <w:shd w:fill="auto" w:val="clear"/>
-        <w:spacing w:after="180" w:before="180" w:line="240" w:lineRule="auto"/>
-        <w:ind w:left="0" w:right="0" w:firstLine="0"/>
-        <w:jc w:val="left"/>
-        <w:rPr>
-          <w:rFonts w:ascii="Cambria" w:cs="Cambria" w:eastAsia="Cambria" w:hAnsi="Cambria"/>
-          <w:b w:val="0"/>
-          <w:i w:val="0"/>
-          <w:smallCaps w:val="0"/>
-          <w:strike w:val="0"/>
-          <w:color w:val="000000"/>
-          <w:sz w:val="24"/>
-          <w:szCs w:val="24"/>
-          <w:u w:val="none"/>
-          <w:shd w:fill="auto" w:val="clear"/>
-          <w:vertAlign w:val="baseline"/>
-        </w:rPr>
-      </w:pPr>
-      <w:r>
-        <w:rPr>
-          <w:rFonts w:ascii="Cambria" w:cs="Cambria" w:eastAsia="Cambria" w:hAnsi="Cambria"/>
-          <w:b w:val="0"/>
-          <w:i w:val="0"/>
-          <w:smallCaps w:val="0"/>
-          <w:strike w:val="0"/>
-          <w:color w:val="000000"/>
-          <w:sz w:val="24"/>
-          <w:szCs w:val="24"/>
-          <w:u w:val="none"/>
-          <w:shd w:fill="auto" w:val="clear"/>
-          <w:vertAlign w:val="baseline"/>
-          <w:rtl w:val="0"/>
-        </w:rPr>
-        <w:t xml:space="preserve">RSOC 174. Jewish Philosophy: Athens and Jerusalem</w:t>
-      </w:r>
-    </w:p>
-    <w:p>
-      <w:pPr>
-        <w:keepNext w:val="0"/>
-        <w:keepLines w:val="0"/>
-        <w:widowControl w:val="1"/>
-        <w:pBdr>
-          <w:top w:space="0" w:sz="0" w:val="nil"/>
-          <w:left w:space="0" w:sz="0" w:val="nil"/>
-          <w:bottom w:space="0" w:sz="0" w:val="nil"/>
-          <w:right w:space="0" w:sz="0" w:val="nil"/>
-          <w:between w:space="0" w:sz="0" w:val="nil"/>
-        </w:pBdr>
-        <w:shd w:fill="auto" w:val="clear"/>
-        <w:spacing w:after="180" w:before="180" w:line="240" w:lineRule="auto"/>
-        <w:ind w:left="0" w:right="0" w:firstLine="0"/>
-        <w:jc w:val="left"/>
-        <w:rPr>
-          <w:rFonts w:ascii="Cambria" w:cs="Cambria" w:eastAsia="Cambria" w:hAnsi="Cambria"/>
-          <w:b w:val="0"/>
-          <w:i w:val="0"/>
-          <w:smallCaps w:val="0"/>
-          <w:strike w:val="0"/>
-          <w:color w:val="000000"/>
-          <w:sz w:val="24"/>
-          <w:szCs w:val="24"/>
-          <w:u w:val="none"/>
-          <w:shd w:fill="auto" w:val="clear"/>
-          <w:vertAlign w:val="baseline"/>
-        </w:rPr>
-      </w:pPr>
-      <w:r>
-        <w:rPr>
-          <w:rFonts w:ascii="Cambria" w:cs="Cambria" w:eastAsia="Cambria" w:hAnsi="Cambria"/>
-          <w:b w:val="0"/>
-          <w:i w:val="0"/>
-          <w:smallCaps w:val="0"/>
-          <w:strike w:val="0"/>
-          <w:color w:val="000000"/>
-          <w:sz w:val="24"/>
-          <w:szCs w:val="24"/>
-          <w:u w:val="none"/>
-          <w:shd w:fill="auto" w:val="clear"/>
-          <w:vertAlign w:val="baseline"/>
-          <w:rtl w:val="0"/>
-        </w:rPr>
-        <w:t xml:space="preserve">RSOC 182. Shia Islam in the Contemporary World</w:t>
-      </w:r>
-    </w:p>
-    <w:p>
-      <w:pPr>
-        <w:keepNext w:val="0"/>
-        <w:keepLines w:val="0"/>
-        <w:widowControl w:val="1"/>
-        <w:pBdr>
-          <w:top w:space="0" w:sz="0" w:val="nil"/>
-          <w:left w:space="0" w:sz="0" w:val="nil"/>
-          <w:bottom w:space="0" w:sz="0" w:val="nil"/>
-          <w:right w:space="0" w:sz="0" w:val="nil"/>
-          <w:between w:space="0" w:sz="0" w:val="nil"/>
-        </w:pBdr>
-        <w:shd w:fill="auto" w:val="clear"/>
-        <w:spacing w:after="180" w:before="180" w:line="240" w:lineRule="auto"/>
-        <w:ind w:left="0" w:right="0" w:firstLine="0"/>
-        <w:jc w:val="left"/>
-        <w:rPr>
-          <w:rFonts w:ascii="Cambria" w:cs="Cambria" w:eastAsia="Cambria" w:hAnsi="Cambria"/>
-          <w:b w:val="0"/>
-          <w:i w:val="0"/>
-          <w:smallCaps w:val="0"/>
-          <w:strike w:val="0"/>
-          <w:color w:val="000000"/>
-          <w:sz w:val="24"/>
-          <w:szCs w:val="24"/>
-          <w:u w:val="none"/>
-          <w:shd w:fill="auto" w:val="clear"/>
-          <w:vertAlign w:val="baseline"/>
-        </w:rPr>
-      </w:pPr>
-      <w:r>
-        <w:rPr>
-          <w:rFonts w:ascii="Cambria" w:cs="Cambria" w:eastAsia="Cambria" w:hAnsi="Cambria"/>
-          <w:b w:val="0"/>
-          <w:i w:val="0"/>
-          <w:smallCaps w:val="0"/>
-          <w:strike w:val="0"/>
-          <w:color w:val="000000"/>
-          <w:sz w:val="24"/>
-          <w:szCs w:val="24"/>
-          <w:u w:val="none"/>
-          <w:shd w:fill="auto" w:val="clear"/>
-          <w:vertAlign w:val="baseline"/>
-          <w:rtl w:val="0"/>
-        </w:rPr>
-        <w:t xml:space="preserve">RSOC 190. Islam: Reformation and Modernity</w:t>
-      </w:r>
-    </w:p>
-    <w:p>
-      <w:pPr>
-        <w:keepNext w:val="0"/>
-        <w:keepLines w:val="0"/>
-        <w:widowControl w:val="1"/>
-        <w:pBdr>
-          <w:top w:space="0" w:sz="0" w:val="nil"/>
-          <w:left w:space="0" w:sz="0" w:val="nil"/>
-          <w:bottom w:space="0" w:sz="0" w:val="nil"/>
-          <w:right w:space="0" w:sz="0" w:val="nil"/>
-          <w:between w:space="0" w:sz="0" w:val="nil"/>
-        </w:pBdr>
-        <w:shd w:fill="auto" w:val="clear"/>
-        <w:spacing w:after="180" w:before="180" w:line="240" w:lineRule="auto"/>
-        <w:ind w:left="0" w:right="0" w:firstLine="0"/>
-        <w:jc w:val="left"/>
-        <w:rPr>
-          <w:rFonts w:ascii="Cambria" w:cs="Cambria" w:eastAsia="Cambria" w:hAnsi="Cambria"/>
-          <w:b w:val="0"/>
-          <w:i w:val="0"/>
-          <w:smallCaps w:val="0"/>
-          <w:strike w:val="0"/>
-          <w:color w:val="000000"/>
-          <w:sz w:val="24"/>
-          <w:szCs w:val="24"/>
-          <w:u w:val="none"/>
-          <w:shd w:fill="auto" w:val="clear"/>
-          <w:vertAlign w:val="baseline"/>
-        </w:rPr>
-      </w:pPr>
-      <w:r>
-        <w:rPr>
-          <w:rFonts w:ascii="Cambria" w:cs="Cambria" w:eastAsia="Cambria" w:hAnsi="Cambria"/>
-          <w:b w:val="0"/>
-          <w:i w:val="0"/>
-          <w:smallCaps w:val="0"/>
-          <w:strike w:val="0"/>
-          <w:color w:val="000000"/>
-          <w:sz w:val="24"/>
-          <w:szCs w:val="24"/>
-          <w:u w:val="none"/>
-          <w:shd w:fill="auto" w:val="clear"/>
-          <w:vertAlign w:val="baseline"/>
-          <w:rtl w:val="0"/>
-        </w:rPr>
-        <w:t xml:space="preserve">SCTR 19. Religions of the Book</w:t>
-      </w:r>
-    </w:p>
-    <w:p>
-      <w:pPr>
-        <w:keepNext w:val="0"/>
-        <w:keepLines w:val="0"/>
-        <w:widowControl w:val="1"/>
-        <w:pBdr>
-          <w:top w:space="0" w:sz="0" w:val="nil"/>
-          <w:left w:space="0" w:sz="0" w:val="nil"/>
-          <w:bottom w:space="0" w:sz="0" w:val="nil"/>
-          <w:right w:space="0" w:sz="0" w:val="nil"/>
-          <w:between w:space="0" w:sz="0" w:val="nil"/>
-        </w:pBdr>
-        <w:shd w:fill="auto" w:val="clear"/>
-        <w:spacing w:after="180" w:before="180" w:line="240" w:lineRule="auto"/>
-        <w:ind w:left="0" w:right="0" w:firstLine="0"/>
-        <w:jc w:val="left"/>
-        <w:rPr/>
-      </w:pPr>
-      <w:r>
-        <w:rPr>
-          <w:rtl w:val="0"/>
-        </w:rPr>
         <w:t xml:space="preserve">TESP 88. Hope and Prophetic Politics</w:t>
       </w:r>
     </w:p>
     <w:sectPr>
-      <w:pgSz w:h="16838" w:w="12240"/>
+      <w:pgSz w:h="16838" w:w="12240" w:orient="portrait"/>
       <w:pgMar w:bottom="0" w:top="0" w:left="0" w:right="0" w:header="0" w:footer="720"/>
       <w:pgNumType w:start="1"/>
     </w:sectPr>
